--- a/ProfileHRD.docx
+++ b/ProfileHRD.docx
@@ -121,13 +121,7 @@
         <w:rPr>
           <w:shd w:val="clear" w:color="auto" w:fill="FFFFFF"/>
         </w:rPr>
-        <w:t xml:space="preserve"> years of experience working in a corporate environment as a front-end UI/Angular developer</w:t>
-      </w:r>
-      <w:r>
-        <w:rPr>
-          <w:shd w:val="clear" w:color="auto" w:fill="FFFFFF"/>
-        </w:rPr>
-        <w:t>.</w:t>
+        <w:t xml:space="preserve"> years of experience working in a corporate environment as a front-end UI/Angular developer.</w:t>
       </w:r>
       <w:r>
         <w:rPr>
@@ -151,13 +145,7 @@
         <w:rPr>
           <w:shd w:val="clear" w:color="auto" w:fill="FFFFFF"/>
         </w:rPr>
-        <w:t>, JS, ANGULAR</w:t>
-      </w:r>
-      <w:r>
-        <w:rPr>
-          <w:shd w:val="clear" w:color="auto" w:fill="FFFFFF"/>
-        </w:rPr>
-        <w:t>.</w:t>
+        <w:t>, JS, ANGULAR.</w:t>
       </w:r>
     </w:p>
     <w:p>
@@ -366,15 +354,7 @@
                 <w:sz w:val="24"/>
                 <w:szCs w:val="24"/>
               </w:rPr>
-              <w:t>for the FEDEX client websites</w:t>
-            </w:r>
-            <w:r>
-              <w:rPr>
-                <w:color w:val="707070" w:themeColor="accent3" w:themeShade="BF"/>
-                <w:sz w:val="24"/>
-                <w:szCs w:val="24"/>
-              </w:rPr>
-              <w:t xml:space="preserve"> </w:t>
+              <w:t xml:space="preserve">for the FEDEX client websites </w:t>
             </w:r>
             <w:r>
               <w:rPr>
@@ -971,8 +951,6 @@
         </w:rPr>
         <w:t>VISUAL-DESIGN</w:t>
       </w:r>
-      <w:bookmarkStart w:id="0" w:name="_GoBack"/>
-      <w:bookmarkEnd w:id="0"/>
       <w:r>
         <w:rPr>
           <w:shd w:val="clear" w:color="auto" w:fill="FFFFFF"/>
@@ -1008,8 +986,163 @@
     </w:p>
     <w:p/>
     <w:p/>
+    <w:p/>
+    <w:p/>
+    <w:p/>
+    <w:p>
+      <w:pPr>
+        <w:pStyle w:val="Heading1"/>
+      </w:pPr>
+      <w:r>
+        <w:t>MORE ABOUT ME</w:t>
+      </w:r>
+    </w:p>
+    <w:p>
+      <w:pPr>
+        <w:pStyle w:val="IntenseQuote"/>
+        <w:rPr>
+          <w:color w:val="474747" w:themeColor="accent5" w:themeShade="BF"/>
+          <w:shd w:val="clear" w:color="auto" w:fill="FFFFFF"/>
+        </w:rPr>
+      </w:pPr>
+      <w:r>
+        <w:rPr>
+          <w:b/>
+          <w:bCs/>
+          <w:shd w:val="clear" w:color="auto" w:fill="FFFFFF"/>
+        </w:rPr>
+        <w:t>Date of birth:</w:t>
+      </w:r>
+      <w:r>
+        <w:rPr>
+          <w:shd w:val="clear" w:color="auto" w:fill="FFFFFF"/>
+        </w:rPr>
+        <w:t xml:space="preserve"> </w:t>
+      </w:r>
+      <w:r>
+        <w:rPr>
+          <w:color w:val="474747" w:themeColor="accent5" w:themeShade="BF"/>
+          <w:shd w:val="clear" w:color="auto" w:fill="FFFFFF"/>
+        </w:rPr>
+        <w:t>16-september-1998</w:t>
+      </w:r>
+    </w:p>
+    <w:p>
+      <w:pPr>
+        <w:pStyle w:val="IntenseQuote"/>
+        <w:rPr>
+          <w:color w:val="474747" w:themeColor="accent5" w:themeShade="BF"/>
+          <w:shd w:val="clear" w:color="auto" w:fill="FFFFFF"/>
+        </w:rPr>
+      </w:pPr>
+      <w:r>
+        <w:rPr>
+          <w:b/>
+          <w:bCs/>
+          <w:shd w:val="clear" w:color="auto" w:fill="FFFFFF"/>
+        </w:rPr>
+        <w:t xml:space="preserve">Languages known:  </w:t>
+      </w:r>
+      <w:r>
+        <w:rPr>
+          <w:color w:val="474747" w:themeColor="accent5" w:themeShade="BF"/>
+          <w:shd w:val="clear" w:color="auto" w:fill="FFFFFF"/>
+        </w:rPr>
+        <w:t>Telugu*</w:t>
+      </w:r>
+      <w:r>
+        <w:rPr>
+          <w:shd w:val="clear" w:color="auto" w:fill="FFFFFF"/>
+        </w:rPr>
+        <w:t xml:space="preserve"> | </w:t>
+      </w:r>
+      <w:r>
+        <w:rPr>
+          <w:color w:val="474747" w:themeColor="accent5" w:themeShade="BF"/>
+          <w:shd w:val="clear" w:color="auto" w:fill="FFFFFF"/>
+        </w:rPr>
+        <w:t>english</w:t>
+      </w:r>
+      <w:r>
+        <w:rPr>
+          <w:shd w:val="clear" w:color="auto" w:fill="FFFFFF"/>
+        </w:rPr>
+        <w:t xml:space="preserve"> | </w:t>
+      </w:r>
+      <w:r>
+        <w:rPr>
+          <w:color w:val="474747" w:themeColor="accent5" w:themeShade="BF"/>
+          <w:shd w:val="clear" w:color="auto" w:fill="FFFFFF"/>
+        </w:rPr>
+        <w:t>tamil</w:t>
+      </w:r>
+      <w:r>
+        <w:rPr>
+          <w:shd w:val="clear" w:color="auto" w:fill="FFFFFF"/>
+        </w:rPr>
+        <w:t xml:space="preserve"> | </w:t>
+      </w:r>
+      <w:r>
+        <w:rPr>
+          <w:color w:val="474747" w:themeColor="accent5" w:themeShade="BF"/>
+          <w:shd w:val="clear" w:color="auto" w:fill="FFFFFF"/>
+        </w:rPr>
+        <w:t>hindi</w:t>
+      </w:r>
+    </w:p>
+    <w:p>
+      <w:pPr>
+        <w:pStyle w:val="IntenseQuote"/>
+      </w:pPr>
+      <w:r>
+        <w:rPr>
+          <w:b/>
+          <w:bCs/>
+          <w:shd w:val="clear" w:color="auto" w:fill="FFFFFF"/>
+        </w:rPr>
+        <w:t xml:space="preserve">HOBBIES:  </w:t>
+      </w:r>
+      <w:r>
+        <w:rPr>
+          <w:color w:val="474747" w:themeColor="accent5" w:themeShade="BF"/>
+          <w:shd w:val="clear" w:color="auto" w:fill="FFFFFF"/>
+        </w:rPr>
+        <w:t>LISTENING MUSIC</w:t>
+      </w:r>
+      <w:r>
+        <w:rPr>
+          <w:shd w:val="clear" w:color="auto" w:fill="FFFFFF"/>
+        </w:rPr>
+        <w:t xml:space="preserve"> | </w:t>
+      </w:r>
+      <w:r>
+        <w:rPr>
+          <w:color w:val="474747" w:themeColor="accent5" w:themeShade="BF"/>
+          <w:shd w:val="clear" w:color="auto" w:fill="FFFFFF"/>
+        </w:rPr>
+        <w:t>READING BOOKS</w:t>
+      </w:r>
+      <w:r>
+        <w:rPr>
+          <w:shd w:val="clear" w:color="auto" w:fill="FFFFFF"/>
+        </w:rPr>
+        <w:t xml:space="preserve"> | </w:t>
+      </w:r>
+      <w:r>
+        <w:rPr>
+          <w:color w:val="474747" w:themeColor="accent5" w:themeShade="BF"/>
+          <w:shd w:val="clear" w:color="auto" w:fill="FFFFFF"/>
+        </w:rPr>
+        <w:t>WATCHING MOVIES</w:t>
+      </w:r>
+    </w:p>
     <w:sectPr>
-      <w:footerReference w:type="default" r:id="rId8"/>
+      <w:headerReference w:type="even" r:id="rId8"/>
+      <w:headerReference w:type="default" r:id="rId9"/>
+      <w:footerReference w:type="even" r:id="rId10"/>
+      <w:footerReference w:type="default" r:id="rId11"/>
+      <w:headerReference w:type="first" r:id="rId12"/>
+      <w:footerReference w:type="first" r:id="rId13"/>
       <w:pgSz w:w="11906" w:h="16838" w:code="9"/>
       <w:pgMar w:top="720" w:right="720" w:bottom="720" w:left="720" w:header="708" w:footer="720" w:gutter="0"/>
       <w:cols w:space="708"/>
@@ -1045,6 +1178,16 @@
 </file>
 
 <file path=word/footer1.xml><?xml version="1.0" encoding="utf-8"?>
+<w:ftr xmlns:wpc="http://schemas.microsoft.com/office/word/2010/wordprocessingCanvas" xmlns:cx="http://schemas.microsoft.com/office/drawing/2014/chartex" xmlns:cx1="http://schemas.microsoft.com/office/drawing/2015/9/8/chartex" xmlns:mc="http://schemas.openxmlformats.org/markup-compatibility/2006" xmlns:o="urn:schemas-microsoft-com:office:office" xmlns:r="http://schemas.openxmlformats.org/officeDocument/2006/relationships" xmlns:m="http://schemas.openxmlformats.org/officeDocument/2006/math" xmlns:v="urn:schemas-microsoft-com:vml" xmlns:wp14="http://schemas.microsoft.com/office/word/2010/wordprocessingDrawing" xmlns:wp="http://schemas.openxmlformats.org/drawingml/2006/wordprocessingDrawing" xmlns:w10="urn:schemas-microsoft-com:office:word" xmlns:w="http://schemas.openxmlformats.org/wordprocessingml/2006/main" xmlns:w14="http://schemas.microsoft.com/office/word/2010/wordml" xmlns:w15="http://schemas.microsoft.com/office/word/2012/wordml" xmlns:w16se="http://schemas.microsoft.com/office/word/2015/wordml/symex" xmlns:wpg="http://schemas.microsoft.com/office/word/2010/wordprocessingGroup" xmlns:wpi="http://schemas.microsoft.com/office/word/2010/wordprocessingInk" xmlns:wne="http://schemas.microsoft.com/office/word/2006/wordml" xmlns:wps="http://schemas.microsoft.com/office/word/2010/wordprocessingShape" mc:Ignorable="w14 w15 w16se wp14">
+  <w:p>
+    <w:pPr>
+      <w:pStyle w:val="Footer"/>
+    </w:pPr>
+  </w:p>
+</w:ftr>
+</file>
+
+<file path=word/footer2.xml><?xml version="1.0" encoding="utf-8"?>
 <w:ftr xmlns:wpc="http://schemas.microsoft.com/office/word/2010/wordprocessingCanvas" xmlns:cx="http://schemas.microsoft.com/office/drawing/2014/chartex" xmlns:cx1="http://schemas.microsoft.com/office/drawing/2015/9/8/chartex" xmlns:mc="http://schemas.openxmlformats.org/markup-compatibility/2006" xmlns:o="urn:schemas-microsoft-com:office:office" xmlns:r="http://schemas.openxmlformats.org/officeDocument/2006/relationships" xmlns:m="http://schemas.openxmlformats.org/officeDocument/2006/math" xmlns:v="urn:schemas-microsoft-com:vml" xmlns:wp14="http://schemas.microsoft.com/office/word/2010/wordprocessingDrawing" xmlns:wp="http://schemas.openxmlformats.org/drawingml/2006/wordprocessingDrawing" xmlns:w10="urn:schemas-microsoft-com:office:word" xmlns:w="http://schemas.openxmlformats.org/wordprocessingml/2006/main" xmlns:w14="http://schemas.microsoft.com/office/word/2010/wordml" xmlns:w15="http://schemas.microsoft.com/office/word/2012/wordml" xmlns:w16se="http://schemas.microsoft.com/office/word/2015/wordml/symex" xmlns:wpg="http://schemas.microsoft.com/office/word/2010/wordprocessingGroup" xmlns:wpi="http://schemas.microsoft.com/office/word/2010/wordprocessingInk" xmlns:wne="http://schemas.microsoft.com/office/word/2006/wordml" xmlns:wps="http://schemas.microsoft.com/office/word/2010/wordprocessingShape" mc:Ignorable="w14 w15 w16se wp14">
   <w:p>
     <w:pPr>
@@ -1059,14 +1202,6 @@
         <w:color w:val="262626" w:themeColor="accent6" w:themeShade="80"/>
       </w:rPr>
     </w:pPr>
-    <w:r>
-      <w:rPr>
-        <w:b/>
-        <w:bCs/>
-        <w:color w:val="262626" w:themeColor="accent6" w:themeShade="80"/>
-      </w:rPr>
-      <w:br/>
-    </w:r>
     <w:hyperlink r:id="rId1" w:history="1">
       <w:r>
         <w:rPr>
@@ -1149,6 +1284,8 @@
         <w:bCs/>
       </w:rPr>
     </w:pPr>
+    <w:bookmarkStart w:id="0" w:name="_GoBack"/>
+    <w:bookmarkEnd w:id="0"/>
     <w:r>
       <w:rPr>
         <w:b/>
@@ -1160,6 +1297,16 @@
 </w:ftr>
 </file>
 
+<file path=word/footer3.xml><?xml version="1.0" encoding="utf-8"?>
+<w:ftr xmlns:wpc="http://schemas.microsoft.com/office/word/2010/wordprocessingCanvas" xmlns:cx="http://schemas.microsoft.com/office/drawing/2014/chartex" xmlns:cx1="http://schemas.microsoft.com/office/drawing/2015/9/8/chartex" xmlns:mc="http://schemas.openxmlformats.org/markup-compatibility/2006" xmlns:o="urn:schemas-microsoft-com:office:office" xmlns:r="http://schemas.openxmlformats.org/officeDocument/2006/relationships" xmlns:m="http://schemas.openxmlformats.org/officeDocument/2006/math" xmlns:v="urn:schemas-microsoft-com:vml" xmlns:wp14="http://schemas.microsoft.com/office/word/2010/wordprocessingDrawing" xmlns:wp="http://schemas.openxmlformats.org/drawingml/2006/wordprocessingDrawing" xmlns:w10="urn:schemas-microsoft-com:office:word" xmlns:w="http://schemas.openxmlformats.org/wordprocessingml/2006/main" xmlns:w14="http://schemas.microsoft.com/office/word/2010/wordml" xmlns:w15="http://schemas.microsoft.com/office/word/2012/wordml" xmlns:w16se="http://schemas.microsoft.com/office/word/2015/wordml/symex" xmlns:wpg="http://schemas.microsoft.com/office/word/2010/wordprocessingGroup" xmlns:wpi="http://schemas.microsoft.com/office/word/2010/wordprocessingInk" xmlns:wne="http://schemas.microsoft.com/office/word/2006/wordml" xmlns:wps="http://schemas.microsoft.com/office/word/2010/wordprocessingShape" mc:Ignorable="w14 w15 w16se wp14">
+  <w:p>
+    <w:pPr>
+      <w:pStyle w:val="Footer"/>
+    </w:pPr>
+  </w:p>
+</w:ftr>
+</file>
+
 <file path=word/footnotes.xml><?xml version="1.0" encoding="utf-8"?>
 <w:footnotes xmlns:wpc="http://schemas.microsoft.com/office/word/2010/wordprocessingCanvas" xmlns:cx="http://schemas.microsoft.com/office/drawing/2014/chartex" xmlns:cx1="http://schemas.microsoft.com/office/drawing/2015/9/8/chartex" xmlns:mc="http://schemas.openxmlformats.org/markup-compatibility/2006" xmlns:o="urn:schemas-microsoft-com:office:office" xmlns:r="http://schemas.openxmlformats.org/officeDocument/2006/relationships" xmlns:m="http://schemas.openxmlformats.org/officeDocument/2006/math" xmlns:v="urn:schemas-microsoft-com:vml" xmlns:wp14="http://schemas.microsoft.com/office/word/2010/wordprocessingDrawing" xmlns:wp="http://schemas.openxmlformats.org/drawingml/2006/wordprocessingDrawing" xmlns:w10="urn:schemas-microsoft-com:office:word" xmlns:w="http://schemas.openxmlformats.org/wordprocessingml/2006/main" xmlns:w14="http://schemas.microsoft.com/office/word/2010/wordml" xmlns:w15="http://schemas.microsoft.com/office/word/2012/wordml" xmlns:w16se="http://schemas.microsoft.com/office/word/2015/wordml/symex" xmlns:wpg="http://schemas.microsoft.com/office/word/2010/wordprocessingGroup" xmlns:wpi="http://schemas.microsoft.com/office/word/2010/wordprocessingInk" xmlns:wne="http://schemas.microsoft.com/office/word/2006/wordml" xmlns:wps="http://schemas.microsoft.com/office/word/2010/wordprocessingShape" mc:Ignorable="w14 w15 w16se wp14">
   <w:footnote w:type="separator" w:id="-1">
@@ -1183,6 +1330,36 @@
     </w:p>
   </w:footnote>
 </w:footnotes>
+</file>
+
+<file path=word/header1.xml><?xml version="1.0" encoding="utf-8"?>
+<w:hdr xmlns:wpc="http://schemas.microsoft.com/office/word/2010/wordprocessingCanvas" xmlns:cx="http://schemas.microsoft.com/office/drawing/2014/chartex" xmlns:cx1="http://schemas.microsoft.com/office/drawing/2015/9/8/chartex" xmlns:mc="http://schemas.openxmlformats.org/markup-compatibility/2006" xmlns:o="urn:schemas-microsoft-com:office:office" xmlns:r="http://schemas.openxmlformats.org/officeDocument/2006/relationships" xmlns:m="http://schemas.openxmlformats.org/officeDocument/2006/math" xmlns:v="urn:schemas-microsoft-com:vml" xmlns:wp14="http://schemas.microsoft.com/office/word/2010/wordprocessingDrawing" xmlns:wp="http://schemas.openxmlformats.org/drawingml/2006/wordprocessingDrawing" xmlns:w10="urn:schemas-microsoft-com:office:word" xmlns:w="http://schemas.openxmlformats.org/wordprocessingml/2006/main" xmlns:w14="http://schemas.microsoft.com/office/word/2010/wordml" xmlns:w15="http://schemas.microsoft.com/office/word/2012/wordml" xmlns:w16se="http://schemas.microsoft.com/office/word/2015/wordml/symex" xmlns:wpg="http://schemas.microsoft.com/office/word/2010/wordprocessingGroup" xmlns:wpi="http://schemas.microsoft.com/office/word/2010/wordprocessingInk" xmlns:wne="http://schemas.microsoft.com/office/word/2006/wordml" xmlns:wps="http://schemas.microsoft.com/office/word/2010/wordprocessingShape" mc:Ignorable="w14 w15 w16se wp14">
+  <w:p>
+    <w:pPr>
+      <w:pStyle w:val="Header"/>
+    </w:pPr>
+  </w:p>
+</w:hdr>
+</file>
+
+<file path=word/header2.xml><?xml version="1.0" encoding="utf-8"?>
+<w:hdr xmlns:wpc="http://schemas.microsoft.com/office/word/2010/wordprocessingCanvas" xmlns:cx="http://schemas.microsoft.com/office/drawing/2014/chartex" xmlns:cx1="http://schemas.microsoft.com/office/drawing/2015/9/8/chartex" xmlns:mc="http://schemas.openxmlformats.org/markup-compatibility/2006" xmlns:o="urn:schemas-microsoft-com:office:office" xmlns:r="http://schemas.openxmlformats.org/officeDocument/2006/relationships" xmlns:m="http://schemas.openxmlformats.org/officeDocument/2006/math" xmlns:v="urn:schemas-microsoft-com:vml" xmlns:wp14="http://schemas.microsoft.com/office/word/2010/wordprocessingDrawing" xmlns:wp="http://schemas.openxmlformats.org/drawingml/2006/wordprocessingDrawing" xmlns:w10="urn:schemas-microsoft-com:office:word" xmlns:w="http://schemas.openxmlformats.org/wordprocessingml/2006/main" xmlns:w14="http://schemas.microsoft.com/office/word/2010/wordml" xmlns:w15="http://schemas.microsoft.com/office/word/2012/wordml" xmlns:w16se="http://schemas.microsoft.com/office/word/2015/wordml/symex" xmlns:wpg="http://schemas.microsoft.com/office/word/2010/wordprocessingGroup" xmlns:wpi="http://schemas.microsoft.com/office/word/2010/wordprocessingInk" xmlns:wne="http://schemas.microsoft.com/office/word/2006/wordml" xmlns:wps="http://schemas.microsoft.com/office/word/2010/wordprocessingShape" mc:Ignorable="w14 w15 w16se wp14">
+  <w:p>
+    <w:pPr>
+      <w:pStyle w:val="Header"/>
+    </w:pPr>
+  </w:p>
+</w:hdr>
+</file>
+
+<file path=word/header3.xml><?xml version="1.0" encoding="utf-8"?>
+<w:hdr xmlns:wpc="http://schemas.microsoft.com/office/word/2010/wordprocessingCanvas" xmlns:cx="http://schemas.microsoft.com/office/drawing/2014/chartex" xmlns:cx1="http://schemas.microsoft.com/office/drawing/2015/9/8/chartex" xmlns:mc="http://schemas.openxmlformats.org/markup-compatibility/2006" xmlns:o="urn:schemas-microsoft-com:office:office" xmlns:r="http://schemas.openxmlformats.org/officeDocument/2006/relationships" xmlns:m="http://schemas.openxmlformats.org/officeDocument/2006/math" xmlns:v="urn:schemas-microsoft-com:vml" xmlns:wp14="http://schemas.microsoft.com/office/word/2010/wordprocessingDrawing" xmlns:wp="http://schemas.openxmlformats.org/drawingml/2006/wordprocessingDrawing" xmlns:w10="urn:schemas-microsoft-com:office:word" xmlns:w="http://schemas.openxmlformats.org/wordprocessingml/2006/main" xmlns:w14="http://schemas.microsoft.com/office/word/2010/wordml" xmlns:w15="http://schemas.microsoft.com/office/word/2012/wordml" xmlns:w16se="http://schemas.microsoft.com/office/word/2015/wordml/symex" xmlns:wpg="http://schemas.microsoft.com/office/word/2010/wordprocessingGroup" xmlns:wpi="http://schemas.microsoft.com/office/word/2010/wordprocessingInk" xmlns:wne="http://schemas.microsoft.com/office/word/2006/wordml" xmlns:wps="http://schemas.microsoft.com/office/word/2010/wordprocessingShape" mc:Ignorable="w14 w15 w16se wp14">
+  <w:p>
+    <w:pPr>
+      <w:pStyle w:val="Header"/>
+    </w:pPr>
+  </w:p>
+</w:hdr>
 </file>
 
 <file path=word/numbering.xml><?xml version="1.0" encoding="utf-8"?>
@@ -2835,7 +3012,7 @@
 </file>
 
 <file path=customXml/itemProps1.xml><?xml version="1.0" encoding="utf-8"?>
-<ds:datastoreItem xmlns:ds="http://schemas.openxmlformats.org/officeDocument/2006/customXml" ds:itemID="{8F3EB21D-8E3C-4D58-8367-B7EF8E70CDC7}">
+<ds:datastoreItem xmlns:ds="http://schemas.openxmlformats.org/officeDocument/2006/customXml" ds:itemID="{0A0E6E85-EA55-4CC3-9D81-71D2E4B6BD91}">
   <ds:schemaRefs>
     <ds:schemaRef ds:uri="http://schemas.openxmlformats.org/officeDocument/2006/bibliography"/>
   </ds:schemaRefs>
